--- a/Labs OS/LAB_06/Ответы_на_вопросы_lab06.docx
+++ b/Labs OS/LAB_06/Ответы_на_вопросы_lab06.docx
@@ -1,6 +1,6 @@
 
 <file path=word/document.xml><?xml version="1.0" encoding="utf-8"?>
-<w:document xmlns:wpc="http://schemas.microsoft.com/office/word/2010/wordprocessingCanvas" xmlns:cx="http://schemas.microsoft.com/office/drawing/2014/chartex" xmlns:cx1="http://schemas.microsoft.com/office/drawing/2015/9/8/chartex" xmlns:cx2="http://schemas.microsoft.com/office/drawing/2015/10/21/chartex" xmlns:cx3="http://schemas.microsoft.com/office/drawing/2016/5/9/chartex" xmlns:cx4="http://schemas.microsoft.com/office/drawing/2016/5/10/chartex" xmlns:cx5="http://schemas.microsoft.com/office/drawing/2016/5/11/chartex" xmlns:cx6="http://schemas.microsoft.com/office/drawing/2016/5/12/chartex" xmlns:cx7="http://schemas.microsoft.com/office/drawing/2016/5/13/chartex" xmlns:cx8="http://schemas.microsoft.com/office/drawing/2016/5/14/chartex" xmlns:mc="http://schemas.openxmlformats.org/markup-compatibility/2006" xmlns:aink="http://schemas.microsoft.com/office/drawing/2016/ink" xmlns:am3d="http://schemas.microsoft.com/office/drawing/2017/model3d" xmlns:o="urn:schemas-microsoft-com:office:office" xmlns:oel="http://schemas.microsoft.com/office/2019/extlst" xmlns:r="http://schemas.openxmlformats.org/officeDocument/2006/relationships" xmlns:m="http://schemas.openxmlformats.org/officeDocument/2006/math" xmlns:v="urn:schemas-microsoft-com:vml" xmlns:wp14="http://schemas.microsoft.com/office/word/2010/wordprocessingDrawing" xmlns:wp="http://schemas.openxmlformats.org/drawingml/2006/wordprocessingDrawing" xmlns:w10="urn:schemas-microsoft-com:office:word" xmlns:w="http://schemas.openxmlformats.org/wordprocessingml/2006/main" xmlns:w14="http://schemas.microsoft.com/office/word/2010/wordml" xmlns:w15="http://schemas.microsoft.com/office/word/2012/wordml" xmlns:w16cex="http://schemas.microsoft.com/office/word/2018/wordml/cex" xmlns:w16cid="http://schemas.microsoft.com/office/word/2016/wordml/cid" xmlns:w16="http://schemas.microsoft.com/office/word/2018/wordml" xmlns:w16sdtdh="http://schemas.microsoft.com/office/word/2020/wordml/sdtdatahash" xmlns:w16se="http://schemas.microsoft.com/office/word/2015/wordml/symex" xmlns:wpg="http://schemas.microsoft.com/office/word/2010/wordprocessingGroup" xmlns:wpi="http://schemas.microsoft.com/office/word/2010/wordprocessingInk" xmlns:wne="http://schemas.microsoft.com/office/word/2006/wordml" xmlns:wps="http://schemas.microsoft.com/office/word/2010/wordprocessingShape" mc:Ignorable="w14 w15 w16se w16cid w16 w16cex w16sdtdh wp14">
+<w:document xmlns:wpc="http://schemas.microsoft.com/office/word/2010/wordprocessingCanvas" xmlns:cx="http://schemas.microsoft.com/office/drawing/2014/chartex" xmlns:cx1="http://schemas.microsoft.com/office/drawing/2015/9/8/chartex" xmlns:mc="http://schemas.openxmlformats.org/markup-compatibility/2006" xmlns:o="urn:schemas-microsoft-com:office:office" xmlns:r="http://schemas.openxmlformats.org/officeDocument/2006/relationships" xmlns:m="http://schemas.openxmlformats.org/officeDocument/2006/math" xmlns:v="urn:schemas-microsoft-com:vml" xmlns:wp14="http://schemas.microsoft.com/office/word/2010/wordprocessingDrawing" xmlns:wp="http://schemas.openxmlformats.org/drawingml/2006/wordprocessingDrawing" xmlns:w10="urn:schemas-microsoft-com:office:word" xmlns:w="http://schemas.openxmlformats.org/wordprocessingml/2006/main" xmlns:w14="http://schemas.microsoft.com/office/word/2010/wordml" xmlns:w15="http://schemas.microsoft.com/office/word/2012/wordml" xmlns:w16se="http://schemas.microsoft.com/office/word/2015/wordml/symex" xmlns:wpg="http://schemas.microsoft.com/office/word/2010/wordprocessingGroup" xmlns:wpi="http://schemas.microsoft.com/office/word/2010/wordprocessingInk" xmlns:wne="http://schemas.microsoft.com/office/word/2006/wordml" xmlns:wps="http://schemas.microsoft.com/office/word/2010/wordprocessingShape" mc:Ignorable="w14 w15 w16se wp14">
   <w:body>
     <w:p>
       <w:pPr>
@@ -44,43 +44,7 @@
           <w:sz w:val="28"/>
           <w:szCs w:val="28"/>
         </w:rPr>
-        <w:t>Понятие "синхронизация потоков" относится к координации выполнения нескольких потоков в многопоточной программе. Оно описывает методы и механизмы, используемые для упорядочивания доступа к общим ресурсам или обмена информацией между потоками. Синхронизация потоков позволяет избежать гонок данных (</w:t>
-      </w:r>
-      <w:proofErr w:type="spellStart"/>
-      <w:r>
-        <w:rPr>
-          <w:rFonts w:ascii="Courier New" w:hAnsi="Courier New" w:cs="Courier New"/>
-          <w:sz w:val="28"/>
-          <w:szCs w:val="28"/>
-        </w:rPr>
-        <w:t>race</w:t>
-      </w:r>
-      <w:proofErr w:type="spellEnd"/>
-      <w:r>
-        <w:rPr>
-          <w:rFonts w:ascii="Courier New" w:hAnsi="Courier New" w:cs="Courier New"/>
-          <w:sz w:val="28"/>
-          <w:szCs w:val="28"/>
-        </w:rPr>
-        <w:t xml:space="preserve"> </w:t>
-      </w:r>
-      <w:proofErr w:type="spellStart"/>
-      <w:r>
-        <w:rPr>
-          <w:rFonts w:ascii="Courier New" w:hAnsi="Courier New" w:cs="Courier New"/>
-          <w:sz w:val="28"/>
-          <w:szCs w:val="28"/>
-        </w:rPr>
-        <w:t>conditions</w:t>
-      </w:r>
-      <w:proofErr w:type="spellEnd"/>
-      <w:r>
-        <w:rPr>
-          <w:rFonts w:ascii="Courier New" w:hAnsi="Courier New" w:cs="Courier New"/>
-          <w:sz w:val="28"/>
-          <w:szCs w:val="28"/>
-        </w:rPr>
-        <w:t>) и других проблем, возникающих при параллельном выполнении кода.</w:t>
+        <w:t>Понятие "синхронизация потоков" относится к координации выполнения нескольких потоков в многопоточной программе. Оно описывает методы и механизмы, используемые для упорядочивания доступа к общим ресурсам или обмена информацией между потоками. Синхронизация потоков позволяет избежать гонок данных (race conditions) и других проблем, возникающих при параллельном выполнении кода.</w:t>
       </w:r>
     </w:p>
     <w:p>
@@ -138,25 +102,7 @@
           <w:sz w:val="28"/>
           <w:szCs w:val="28"/>
         </w:rPr>
-        <w:t>"Взаимная блокировка" (</w:t>
-      </w:r>
-      <w:proofErr w:type="spellStart"/>
-      <w:r>
-        <w:rPr>
-          <w:rFonts w:ascii="Courier New" w:hAnsi="Courier New" w:cs="Courier New"/>
-          <w:sz w:val="28"/>
-          <w:szCs w:val="28"/>
-        </w:rPr>
-        <w:t>deadlock</w:t>
-      </w:r>
-      <w:proofErr w:type="spellEnd"/>
-      <w:r>
-        <w:rPr>
-          <w:rFonts w:ascii="Courier New" w:hAnsi="Courier New" w:cs="Courier New"/>
-          <w:sz w:val="28"/>
-          <w:szCs w:val="28"/>
-        </w:rPr>
-        <w:t>) возникает, когда два или более потока находятся в состоянии ожидания ресурсов, которые контролируют другие потоки. Каждый из этих потоков блокирует ресурс, который требуется другому потоку для продолжения выполнения, при этом сам ожидает ресурс, контролируемый другим потоком. В результате ни один из потоков не может продолжить свое выполнение, поскольку он ожидает освобождения ресурса, которое не произойдет. Взаимная блокировка является нежелательным состоянием и может привести к замедлению или даже зависанию программы.</w:t>
+        <w:t>"Взаимная блокировка" (deadlock) возникает, когда два или более потока находятся в состоянии ожидания ресурсов, которые контролируют другие потоки. Каждый из этих потоков блокирует ресурс, который требуется другому потоку для продолжения выполнения, при этом сам ожидает ресурс, контролируемый другим потоком. В результате ни один из потоков не может продолжить свое выполнение, поскольку он ожидает освобождения ресурса, которое не произойдет. Взаимная блокировка является нежелательным состоянием и может привести к замедлению или даже зависанию программы.</w:t>
       </w:r>
     </w:p>
     <w:p>
@@ -445,109 +391,37 @@
           <w:sz w:val="28"/>
           <w:szCs w:val="28"/>
         </w:rPr>
-        <w:t xml:space="preserve">Разница между механизмом </w:t>
-      </w:r>
-      <w:proofErr w:type="spellStart"/>
-      <w:r>
-        <w:rPr>
-          <w:rFonts w:ascii="Courier New" w:hAnsi="Courier New" w:cs="Courier New"/>
-          <w:sz w:val="28"/>
-          <w:szCs w:val="28"/>
-        </w:rPr>
-        <w:t>mutex</w:t>
-      </w:r>
-      <w:proofErr w:type="spellEnd"/>
-      <w:r>
-        <w:rPr>
-          <w:rFonts w:ascii="Courier New" w:hAnsi="Courier New" w:cs="Courier New"/>
-          <w:sz w:val="28"/>
-          <w:szCs w:val="28"/>
-        </w:rPr>
-        <w:t xml:space="preserve"> и </w:t>
-      </w:r>
-      <w:proofErr w:type="spellStart"/>
-      <w:r>
-        <w:rPr>
-          <w:rFonts w:ascii="Courier New" w:hAnsi="Courier New" w:cs="Courier New"/>
-          <w:sz w:val="28"/>
-          <w:szCs w:val="28"/>
-        </w:rPr>
-        <w:t>semaphore</w:t>
-      </w:r>
-      <w:proofErr w:type="spellEnd"/>
-      <w:r>
-        <w:rPr>
-          <w:rFonts w:ascii="Courier New" w:hAnsi="Courier New" w:cs="Courier New"/>
-          <w:sz w:val="28"/>
-          <w:szCs w:val="28"/>
-        </w:rPr>
-        <w:t xml:space="preserve"> заключается в их функциональности и способе использования:</w:t>
-      </w:r>
-    </w:p>
-    <w:p>
-      <w:pPr>
-        <w:pStyle w:val="a3"/>
-        <w:jc w:val="both"/>
-        <w:rPr>
-          <w:rFonts w:ascii="Courier New" w:hAnsi="Courier New" w:cs="Courier New"/>
-          <w:sz w:val="28"/>
-          <w:szCs w:val="28"/>
-        </w:rPr>
-      </w:pPr>
-    </w:p>
-    <w:p>
-      <w:pPr>
-        <w:pStyle w:val="a3"/>
-        <w:jc w:val="both"/>
-        <w:rPr>
-          <w:rFonts w:ascii="Courier New" w:hAnsi="Courier New" w:cs="Courier New"/>
-          <w:sz w:val="28"/>
-          <w:szCs w:val="28"/>
-        </w:rPr>
-      </w:pPr>
-      <w:r>
-        <w:rPr>
-          <w:rFonts w:ascii="Courier New" w:hAnsi="Courier New" w:cs="Courier New"/>
-          <w:sz w:val="28"/>
-          <w:szCs w:val="28"/>
-        </w:rPr>
-        <w:t xml:space="preserve">   - </w:t>
-      </w:r>
-      <w:proofErr w:type="spellStart"/>
-      <w:r>
-        <w:rPr>
-          <w:rFonts w:ascii="Courier New" w:hAnsi="Courier New" w:cs="Courier New"/>
-          <w:sz w:val="28"/>
-          <w:szCs w:val="28"/>
-        </w:rPr>
-        <w:t>Mutex</w:t>
-      </w:r>
-      <w:proofErr w:type="spellEnd"/>
-      <w:r>
-        <w:rPr>
-          <w:rFonts w:ascii="Courier New" w:hAnsi="Courier New" w:cs="Courier New"/>
-          <w:sz w:val="28"/>
-          <w:szCs w:val="28"/>
-        </w:rPr>
-        <w:t xml:space="preserve"> (мьютекс) применяется для обеспечения взаимного исключения, то есть только один поток может захватить мьютекс и получить доступ к защищаемому ресурсу. Остальные потоки будут ожидать освобождения мьютекса. </w:t>
-      </w:r>
-      <w:proofErr w:type="spellStart"/>
-      <w:r>
-        <w:rPr>
-          <w:rFonts w:ascii="Courier New" w:hAnsi="Courier New" w:cs="Courier New"/>
-          <w:sz w:val="28"/>
-          <w:szCs w:val="28"/>
-        </w:rPr>
-        <w:t>Mutex</w:t>
-      </w:r>
-      <w:proofErr w:type="spellEnd"/>
-      <w:r>
-        <w:rPr>
-          <w:rFonts w:ascii="Courier New" w:hAnsi="Courier New" w:cs="Courier New"/>
-          <w:sz w:val="28"/>
-          <w:szCs w:val="28"/>
-        </w:rPr>
-        <w:t xml:space="preserve"> может быть разблокирован только тем потоком, который его захватил.</w:t>
+        <w:t>Разница между механизмом mutex и semaphore заключается в их функциональности и способе использования:</w:t>
+      </w:r>
+    </w:p>
+    <w:p>
+      <w:pPr>
+        <w:pStyle w:val="a3"/>
+        <w:jc w:val="both"/>
+        <w:rPr>
+          <w:rFonts w:ascii="Courier New" w:hAnsi="Courier New" w:cs="Courier New"/>
+          <w:sz w:val="28"/>
+          <w:szCs w:val="28"/>
+        </w:rPr>
+      </w:pPr>
+    </w:p>
+    <w:p>
+      <w:pPr>
+        <w:pStyle w:val="a3"/>
+        <w:jc w:val="both"/>
+        <w:rPr>
+          <w:rFonts w:ascii="Courier New" w:hAnsi="Courier New" w:cs="Courier New"/>
+          <w:sz w:val="28"/>
+          <w:szCs w:val="28"/>
+        </w:rPr>
+      </w:pPr>
+      <w:r>
+        <w:rPr>
+          <w:rFonts w:ascii="Courier New" w:hAnsi="Courier New" w:cs="Courier New"/>
+          <w:sz w:val="28"/>
+          <w:szCs w:val="28"/>
+        </w:rPr>
+        <w:t xml:space="preserve">   - Mutex (мьютекс) применяется для обеспечения взаимного исключения, то есть только один поток может захватить мьютекс и получить доступ к защищаемому ресурсу. Остальные потоки будут ожидать освобождения мьютекса. Mutex может быть разблокирован только тем потоком, который его захватил.</w:t>
       </w:r>
     </w:p>
     <w:p>
@@ -585,25 +459,7 @@
           <w:sz w:val="28"/>
           <w:szCs w:val="28"/>
         </w:rPr>
-        <w:t xml:space="preserve">   - </w:t>
-      </w:r>
-      <w:proofErr w:type="spellStart"/>
-      <w:r>
-        <w:rPr>
-          <w:rFonts w:ascii="Courier New" w:hAnsi="Courier New" w:cs="Courier New"/>
-          <w:sz w:val="28"/>
-          <w:szCs w:val="28"/>
-        </w:rPr>
-        <w:t>Semaphore</w:t>
-      </w:r>
-      <w:proofErr w:type="spellEnd"/>
-      <w:r>
-        <w:rPr>
-          <w:rFonts w:ascii="Courier New" w:hAnsi="Courier New" w:cs="Courier New"/>
-          <w:sz w:val="28"/>
-          <w:szCs w:val="28"/>
-        </w:rPr>
-        <w:t xml:space="preserve"> (семафор) используется для контроля доступа к определенному количеству ресурсов. Семафор содержит счетчик, который отслеживает количество доступных ресурсов. Потоки могут захватывать и освобождать семафоры. Если счетчик семафора равен нулю, поток будет ожидать освобождения ресурса.</w:t>
+        <w:t xml:space="preserve">   - Semaphore (семафор) используется для контроля доступа к определенному количеству ресурсов. Семафор содержит счетчик, который отслеживает количество доступных ресурсов. Потоки могут захватывать и освобождать семафоры. Если счетчик семафора равен нулю, поток будет ожидать освобождения ресурса.</w:t>
       </w:r>
     </w:p>
     <w:p>
@@ -634,97 +490,25 @@
           <w:sz w:val="28"/>
           <w:szCs w:val="28"/>
         </w:rPr>
-        <w:t xml:space="preserve">   Основная разница между </w:t>
-      </w:r>
-      <w:proofErr w:type="spellStart"/>
-      <w:r>
-        <w:rPr>
-          <w:rFonts w:ascii="Courier New" w:hAnsi="Courier New" w:cs="Courier New"/>
-          <w:sz w:val="28"/>
-          <w:szCs w:val="28"/>
-        </w:rPr>
-        <w:t>mutex</w:t>
-      </w:r>
-      <w:proofErr w:type="spellEnd"/>
-      <w:r>
-        <w:rPr>
-          <w:rFonts w:ascii="Courier New" w:hAnsi="Courier New" w:cs="Courier New"/>
-          <w:sz w:val="28"/>
-          <w:szCs w:val="28"/>
-        </w:rPr>
-        <w:t xml:space="preserve"> и </w:t>
-      </w:r>
-      <w:proofErr w:type="spellStart"/>
-      <w:r>
-        <w:rPr>
-          <w:rFonts w:ascii="Courier New" w:hAnsi="Courier New" w:cs="Courier New"/>
-          <w:sz w:val="28"/>
-          <w:szCs w:val="28"/>
-        </w:rPr>
-        <w:t>semaphore</w:t>
-      </w:r>
-      <w:proofErr w:type="spellEnd"/>
-      <w:r>
-        <w:rPr>
-          <w:rFonts w:ascii="Courier New" w:hAnsi="Courier New" w:cs="Courier New"/>
-          <w:sz w:val="28"/>
-          <w:szCs w:val="28"/>
-        </w:rPr>
-        <w:t xml:space="preserve"> заключается в их использовании. </w:t>
-      </w:r>
-      <w:proofErr w:type="spellStart"/>
-      <w:r>
-        <w:rPr>
-          <w:rFonts w:ascii="Courier New" w:hAnsi="Courier New" w:cs="Courier New"/>
-          <w:sz w:val="28"/>
-          <w:szCs w:val="28"/>
-        </w:rPr>
-        <w:t>Mutex</w:t>
-      </w:r>
-      <w:proofErr w:type="spellEnd"/>
-      <w:r>
-        <w:rPr>
-          <w:rFonts w:ascii="Courier New" w:hAnsi="Courier New" w:cs="Courier New"/>
-          <w:sz w:val="28"/>
-          <w:szCs w:val="28"/>
-        </w:rPr>
-        <w:t xml:space="preserve"> применяется для обеспечения взаимного исключения в </w:t>
-      </w:r>
-      <w:proofErr w:type="spellStart"/>
-      <w:r>
-        <w:rPr>
-          <w:rFonts w:ascii="Courier New" w:hAnsi="Courier New" w:cs="Courier New"/>
-          <w:sz w:val="28"/>
-          <w:szCs w:val="28"/>
-        </w:rPr>
-        <w:t>отношенииконкретного</w:t>
-      </w:r>
-      <w:proofErr w:type="spellEnd"/>
-      <w:r>
-        <w:rPr>
-          <w:rFonts w:ascii="Courier New" w:hAnsi="Courier New" w:cs="Courier New"/>
-          <w:sz w:val="28"/>
-          <w:szCs w:val="28"/>
-        </w:rPr>
-        <w:t xml:space="preserve"> ресурса, в то время как </w:t>
-      </w:r>
-      <w:proofErr w:type="spellStart"/>
-      <w:r>
-        <w:rPr>
-          <w:rFonts w:ascii="Courier New" w:hAnsi="Courier New" w:cs="Courier New"/>
-          <w:sz w:val="28"/>
-          <w:szCs w:val="28"/>
-        </w:rPr>
-        <w:t>semaphore</w:t>
-      </w:r>
-      <w:proofErr w:type="spellEnd"/>
-      <w:r>
-        <w:rPr>
-          <w:rFonts w:ascii="Courier New" w:hAnsi="Courier New" w:cs="Courier New"/>
-          <w:sz w:val="28"/>
-          <w:szCs w:val="28"/>
-        </w:rPr>
-        <w:t xml:space="preserve"> используется для контроля доступа к определенному количеству ресурсов.</w:t>
+        <w:t xml:space="preserve">   Основная разница между mutex и semaphore заключается в их использовании. Mutex применяется для обеспечения взаимного исключения в отношении</w:t>
+      </w:r>
+      <w:r>
+        <w:rPr>
+          <w:rFonts w:ascii="Courier New" w:hAnsi="Courier New" w:cs="Courier New"/>
+          <w:sz w:val="28"/>
+          <w:szCs w:val="28"/>
+        </w:rPr>
+        <w:t xml:space="preserve"> </w:t>
+      </w:r>
+      <w:bookmarkStart w:id="0" w:name="_GoBack"/>
+      <w:bookmarkEnd w:id="0"/>
+      <w:r>
+        <w:rPr>
+          <w:rFonts w:ascii="Courier New" w:hAnsi="Courier New" w:cs="Courier New"/>
+          <w:sz w:val="28"/>
+          <w:szCs w:val="28"/>
+        </w:rPr>
+        <w:t>конкретного ресурса, в то время как semaphore используется для контроля доступа к определенному количеству ресурсов.</w:t>
       </w:r>
     </w:p>
     <w:p>
@@ -932,61 +716,7 @@
           <w:sz w:val="28"/>
           <w:szCs w:val="28"/>
         </w:rPr>
-        <w:t xml:space="preserve">Объекты ядра операционной системы (OS) создаются для обеспечения низкоуровневых механизмов синхронизации и взаимодействия между потоками и процессами. </w:t>
-      </w:r>
-      <w:proofErr w:type="spellStart"/>
-      <w:r>
-        <w:rPr>
-          <w:rFonts w:ascii="Courier New" w:hAnsi="Courier New" w:cs="Courier New"/>
-          <w:sz w:val="28"/>
-          <w:szCs w:val="28"/>
-        </w:rPr>
-        <w:t>Mutex</w:t>
-      </w:r>
-      <w:proofErr w:type="spellEnd"/>
-      <w:r>
-        <w:rPr>
-          <w:rFonts w:ascii="Courier New" w:hAnsi="Courier New" w:cs="Courier New"/>
-          <w:sz w:val="28"/>
-          <w:szCs w:val="28"/>
-        </w:rPr>
-        <w:t xml:space="preserve">, </w:t>
-      </w:r>
-      <w:proofErr w:type="spellStart"/>
-      <w:r>
-        <w:rPr>
-          <w:rFonts w:ascii="Courier New" w:hAnsi="Courier New" w:cs="Courier New"/>
-          <w:sz w:val="28"/>
-          <w:szCs w:val="28"/>
-        </w:rPr>
-        <w:t>semaphore</w:t>
-      </w:r>
-      <w:proofErr w:type="spellEnd"/>
-      <w:r>
-        <w:rPr>
-          <w:rFonts w:ascii="Courier New" w:hAnsi="Courier New" w:cs="Courier New"/>
-          <w:sz w:val="28"/>
-          <w:szCs w:val="28"/>
-        </w:rPr>
-        <w:t xml:space="preserve"> и </w:t>
-      </w:r>
-      <w:proofErr w:type="spellStart"/>
-      <w:r>
-        <w:rPr>
-          <w:rFonts w:ascii="Courier New" w:hAnsi="Courier New" w:cs="Courier New"/>
-          <w:sz w:val="28"/>
-          <w:szCs w:val="28"/>
-        </w:rPr>
-        <w:t>event</w:t>
-      </w:r>
-      <w:proofErr w:type="spellEnd"/>
-      <w:r>
-        <w:rPr>
-          <w:rFonts w:ascii="Courier New" w:hAnsi="Courier New" w:cs="Courier New"/>
-          <w:sz w:val="28"/>
-          <w:szCs w:val="28"/>
-        </w:rPr>
-        <w:t xml:space="preserve"> являются примитивами </w:t>
+        <w:t xml:space="preserve">Объекты ядра операционной системы (OS) создаются для обеспечения низкоуровневых механизмов синхронизации и взаимодействия между потоками и процессами. Mutex, semaphore и event являются примитивами </w:t>
       </w:r>
       <w:r>
         <w:rPr>
@@ -1025,43 +755,7 @@
           <w:sz w:val="28"/>
           <w:szCs w:val="28"/>
         </w:rPr>
-        <w:t>Критическая секция (</w:t>
-      </w:r>
-      <w:proofErr w:type="spellStart"/>
-      <w:r>
-        <w:rPr>
-          <w:rFonts w:ascii="Courier New" w:hAnsi="Courier New" w:cs="Courier New"/>
-          <w:sz w:val="28"/>
-          <w:szCs w:val="28"/>
-        </w:rPr>
-        <w:t>critical</w:t>
-      </w:r>
-      <w:proofErr w:type="spellEnd"/>
-      <w:r>
-        <w:rPr>
-          <w:rFonts w:ascii="Courier New" w:hAnsi="Courier New" w:cs="Courier New"/>
-          <w:sz w:val="28"/>
-          <w:szCs w:val="28"/>
-        </w:rPr>
-        <w:t xml:space="preserve"> </w:t>
-      </w:r>
-      <w:proofErr w:type="spellStart"/>
-      <w:r>
-        <w:rPr>
-          <w:rFonts w:ascii="Courier New" w:hAnsi="Courier New" w:cs="Courier New"/>
-          <w:sz w:val="28"/>
-          <w:szCs w:val="28"/>
-        </w:rPr>
-        <w:t>section</w:t>
-      </w:r>
-      <w:proofErr w:type="spellEnd"/>
-      <w:r>
-        <w:rPr>
-          <w:rFonts w:ascii="Courier New" w:hAnsi="Courier New" w:cs="Courier New"/>
-          <w:sz w:val="28"/>
-          <w:szCs w:val="28"/>
-        </w:rPr>
-        <w:t>) - это участок кода, который должен быть выполнен только одним потоком в определенный момент времени. Критическая секция не требует создания объекта ядра OS. Вместо этого она контролируется самим программным кодом и обеспечивает взаимное исключение путем использования механизмов синхронизации, таких как мьютексы или семафоры.</w:t>
+        <w:t>Критическая секция (critical section) - это участок кода, который должен быть выполнен только одним потоком в определенный момент времени. Критическая секция не требует создания объекта ядра OS. Вместо этого она контролируется самим программным кодом и обеспечивает взаимное исключение путем использования механизмов синхронизации, таких как мьютексы или семафоры.</w:t>
       </w:r>
     </w:p>
     <w:p>
@@ -1130,7 +824,7 @@
     </w:p>
     <w:p/>
     <w:sectPr>
-      <w:footerReference w:type="default" r:id="rId5"/>
+      <w:footerReference w:type="default" r:id="rId7"/>
       <w:pgSz w:w="11906" w:h="16838"/>
       <w:pgMar w:top="1134" w:right="850" w:bottom="1134" w:left="1701" w:header="708" w:footer="708" w:gutter="0"/>
       <w:cols w:space="708"/>
@@ -1140,8 +834,33 @@
 </w:document>
 </file>
 
+<file path=word/endnotes.xml><?xml version="1.0" encoding="utf-8"?>
+<w:endnotes xmlns:wpc="http://schemas.microsoft.com/office/word/2010/wordprocessingCanvas" xmlns:cx="http://schemas.microsoft.com/office/drawing/2014/chartex" xmlns:cx1="http://schemas.microsoft.com/office/drawing/2015/9/8/chartex" xmlns:mc="http://schemas.openxmlformats.org/markup-compatibility/2006" xmlns:o="urn:schemas-microsoft-com:office:office" xmlns:r="http://schemas.openxmlformats.org/officeDocument/2006/relationships" xmlns:m="http://schemas.openxmlformats.org/officeDocument/2006/math" xmlns:v="urn:schemas-microsoft-com:vml" xmlns:wp14="http://schemas.microsoft.com/office/word/2010/wordprocessingDrawing" xmlns:wp="http://schemas.openxmlformats.org/drawingml/2006/wordprocessingDrawing" xmlns:w10="urn:schemas-microsoft-com:office:word" xmlns:w="http://schemas.openxmlformats.org/wordprocessingml/2006/main" xmlns:w14="http://schemas.microsoft.com/office/word/2010/wordml" xmlns:w15="http://schemas.microsoft.com/office/word/2012/wordml" xmlns:w16se="http://schemas.microsoft.com/office/word/2015/wordml/symex" xmlns:wpg="http://schemas.microsoft.com/office/word/2010/wordprocessingGroup" xmlns:wpi="http://schemas.microsoft.com/office/word/2010/wordprocessingInk" xmlns:wne="http://schemas.microsoft.com/office/word/2006/wordml" xmlns:wps="http://schemas.microsoft.com/office/word/2010/wordprocessingShape" mc:Ignorable="w14 w15 w16se wp14">
+  <w:endnote w:type="separator" w:id="-1">
+    <w:p>
+      <w:pPr>
+        <w:spacing w:after="0" w:line="240" w:lineRule="auto"/>
+      </w:pPr>
+      <w:r>
+        <w:separator/>
+      </w:r>
+    </w:p>
+  </w:endnote>
+  <w:endnote w:type="continuationSeparator" w:id="0">
+    <w:p>
+      <w:pPr>
+        <w:spacing w:after="0" w:line="240" w:lineRule="auto"/>
+      </w:pPr>
+      <w:r>
+        <w:continuationSeparator/>
+      </w:r>
+    </w:p>
+  </w:endnote>
+</w:endnotes>
+</file>
+
 <file path=word/footer1.xml><?xml version="1.0" encoding="utf-8"?>
-<w:ftr xmlns:wpc="http://schemas.microsoft.com/office/word/2010/wordprocessingCanvas" xmlns:cx="http://schemas.microsoft.com/office/drawing/2014/chartex" xmlns:cx1="http://schemas.microsoft.com/office/drawing/2015/9/8/chartex" xmlns:cx2="http://schemas.microsoft.com/office/drawing/2015/10/21/chartex" xmlns:cx3="http://schemas.microsoft.com/office/drawing/2016/5/9/chartex" xmlns:cx4="http://schemas.microsoft.com/office/drawing/2016/5/10/chartex" xmlns:cx5="http://schemas.microsoft.com/office/drawing/2016/5/11/chartex" xmlns:cx6="http://schemas.microsoft.com/office/drawing/2016/5/12/chartex" xmlns:cx7="http://schemas.microsoft.com/office/drawing/2016/5/13/chartex" xmlns:cx8="http://schemas.microsoft.com/office/drawing/2016/5/14/chartex" xmlns:mc="http://schemas.openxmlformats.org/markup-compatibility/2006" xmlns:aink="http://schemas.microsoft.com/office/drawing/2016/ink" xmlns:am3d="http://schemas.microsoft.com/office/drawing/2017/model3d" xmlns:o="urn:schemas-microsoft-com:office:office" xmlns:oel="http://schemas.microsoft.com/office/2019/extlst" xmlns:r="http://schemas.openxmlformats.org/officeDocument/2006/relationships" xmlns:m="http://schemas.openxmlformats.org/officeDocument/2006/math" xmlns:v="urn:schemas-microsoft-com:vml" xmlns:wp14="http://schemas.microsoft.com/office/word/2010/wordprocessingDrawing" xmlns:wp="http://schemas.openxmlformats.org/drawingml/2006/wordprocessingDrawing" xmlns:w10="urn:schemas-microsoft-com:office:word" xmlns:w="http://schemas.openxmlformats.org/wordprocessingml/2006/main" xmlns:w14="http://schemas.microsoft.com/office/word/2010/wordml" xmlns:w15="http://schemas.microsoft.com/office/word/2012/wordml" xmlns:w16cex="http://schemas.microsoft.com/office/word/2018/wordml/cex" xmlns:w16cid="http://schemas.microsoft.com/office/word/2016/wordml/cid" xmlns:w16="http://schemas.microsoft.com/office/word/2018/wordml" xmlns:w16sdtdh="http://schemas.microsoft.com/office/word/2020/wordml/sdtdatahash" xmlns:w16se="http://schemas.microsoft.com/office/word/2015/wordml/symex" xmlns:wpg="http://schemas.microsoft.com/office/word/2010/wordprocessingGroup" xmlns:wpi="http://schemas.microsoft.com/office/word/2010/wordprocessingInk" xmlns:wne="http://schemas.microsoft.com/office/word/2006/wordml" xmlns:wps="http://schemas.microsoft.com/office/word/2010/wordprocessingShape" mc:Ignorable="w14 w15 w16se w16cid w16 w16cex w16sdtdh wp14">
+<w:ftr xmlns:wpc="http://schemas.microsoft.com/office/word/2010/wordprocessingCanvas" xmlns:cx="http://schemas.microsoft.com/office/drawing/2014/chartex" xmlns:cx1="http://schemas.microsoft.com/office/drawing/2015/9/8/chartex" xmlns:mc="http://schemas.openxmlformats.org/markup-compatibility/2006" xmlns:o="urn:schemas-microsoft-com:office:office" xmlns:r="http://schemas.openxmlformats.org/officeDocument/2006/relationships" xmlns:m="http://schemas.openxmlformats.org/officeDocument/2006/math" xmlns:v="urn:schemas-microsoft-com:vml" xmlns:wp14="http://schemas.microsoft.com/office/word/2010/wordprocessingDrawing" xmlns:wp="http://schemas.openxmlformats.org/drawingml/2006/wordprocessingDrawing" xmlns:w10="urn:schemas-microsoft-com:office:word" xmlns:w="http://schemas.openxmlformats.org/wordprocessingml/2006/main" xmlns:w14="http://schemas.microsoft.com/office/word/2010/wordml" xmlns:w15="http://schemas.microsoft.com/office/word/2012/wordml" xmlns:w16se="http://schemas.microsoft.com/office/word/2015/wordml/symex" xmlns:wpg="http://schemas.microsoft.com/office/word/2010/wordprocessingGroup" xmlns:wpi="http://schemas.microsoft.com/office/word/2010/wordprocessingInk" xmlns:wne="http://schemas.microsoft.com/office/word/2006/wordml" xmlns:wps="http://schemas.microsoft.com/office/word/2010/wordprocessingShape" mc:Ignorable="w14 w15 w16se wp14">
   <w:sdt>
     <w:sdtPr>
       <w:id w:val="30385134"/>
@@ -1150,6 +869,7 @@
         <w:docPartUnique/>
       </w:docPartObj>
     </w:sdtPr>
+    <w:sdtEndPr/>
     <w:sdtContent>
       <w:p>
         <w:pPr>
@@ -1169,7 +889,7 @@
           <w:rPr>
             <w:noProof/>
           </w:rPr>
-          <w:t>3</w:t>
+          <w:t>2</w:t>
         </w:r>
         <w:r>
           <w:fldChar w:fldCharType="end"/>
@@ -1185,8 +905,33 @@
 </w:ftr>
 </file>
 
+<file path=word/footnotes.xml><?xml version="1.0" encoding="utf-8"?>
+<w:footnotes xmlns:wpc="http://schemas.microsoft.com/office/word/2010/wordprocessingCanvas" xmlns:cx="http://schemas.microsoft.com/office/drawing/2014/chartex" xmlns:cx1="http://schemas.microsoft.com/office/drawing/2015/9/8/chartex" xmlns:mc="http://schemas.openxmlformats.org/markup-compatibility/2006" xmlns:o="urn:schemas-microsoft-com:office:office" xmlns:r="http://schemas.openxmlformats.org/officeDocument/2006/relationships" xmlns:m="http://schemas.openxmlformats.org/officeDocument/2006/math" xmlns:v="urn:schemas-microsoft-com:vml" xmlns:wp14="http://schemas.microsoft.com/office/word/2010/wordprocessingDrawing" xmlns:wp="http://schemas.openxmlformats.org/drawingml/2006/wordprocessingDrawing" xmlns:w10="urn:schemas-microsoft-com:office:word" xmlns:w="http://schemas.openxmlformats.org/wordprocessingml/2006/main" xmlns:w14="http://schemas.microsoft.com/office/word/2010/wordml" xmlns:w15="http://schemas.microsoft.com/office/word/2012/wordml" xmlns:w16se="http://schemas.microsoft.com/office/word/2015/wordml/symex" xmlns:wpg="http://schemas.microsoft.com/office/word/2010/wordprocessingGroup" xmlns:wpi="http://schemas.microsoft.com/office/word/2010/wordprocessingInk" xmlns:wne="http://schemas.microsoft.com/office/word/2006/wordml" xmlns:wps="http://schemas.microsoft.com/office/word/2010/wordprocessingShape" mc:Ignorable="w14 w15 w16se wp14">
+  <w:footnote w:type="separator" w:id="-1">
+    <w:p>
+      <w:pPr>
+        <w:spacing w:after="0" w:line="240" w:lineRule="auto"/>
+      </w:pPr>
+      <w:r>
+        <w:separator/>
+      </w:r>
+    </w:p>
+  </w:footnote>
+  <w:footnote w:type="continuationSeparator" w:id="0">
+    <w:p>
+      <w:pPr>
+        <w:spacing w:after="0" w:line="240" w:lineRule="auto"/>
+      </w:pPr>
+      <w:r>
+        <w:continuationSeparator/>
+      </w:r>
+    </w:p>
+  </w:footnote>
+</w:footnotes>
+</file>
+
 <file path=word/numbering.xml><?xml version="1.0" encoding="utf-8"?>
-<w:numbering xmlns:wpc="http://schemas.microsoft.com/office/word/2010/wordprocessingCanvas" xmlns:cx="http://schemas.microsoft.com/office/drawing/2014/chartex" xmlns:cx1="http://schemas.microsoft.com/office/drawing/2015/9/8/chartex" xmlns:cx2="http://schemas.microsoft.com/office/drawing/2015/10/21/chartex" xmlns:cx3="http://schemas.microsoft.com/office/drawing/2016/5/9/chartex" xmlns:cx4="http://schemas.microsoft.com/office/drawing/2016/5/10/chartex" xmlns:cx5="http://schemas.microsoft.com/office/drawing/2016/5/11/chartex" xmlns:cx6="http://schemas.microsoft.com/office/drawing/2016/5/12/chartex" xmlns:cx7="http://schemas.microsoft.com/office/drawing/2016/5/13/chartex" xmlns:cx8="http://schemas.microsoft.com/office/drawing/2016/5/14/chartex" xmlns:mc="http://schemas.openxmlformats.org/markup-compatibility/2006" xmlns:aink="http://schemas.microsoft.com/office/drawing/2016/ink" xmlns:am3d="http://schemas.microsoft.com/office/drawing/2017/model3d" xmlns:o="urn:schemas-microsoft-com:office:office" xmlns:oel="http://schemas.microsoft.com/office/2019/extlst" xmlns:r="http://schemas.openxmlformats.org/officeDocument/2006/relationships" xmlns:m="http://schemas.openxmlformats.org/officeDocument/2006/math" xmlns:v="urn:schemas-microsoft-com:vml" xmlns:wp14="http://schemas.microsoft.com/office/word/2010/wordprocessingDrawing" xmlns:wp="http://schemas.openxmlformats.org/drawingml/2006/wordprocessingDrawing" xmlns:w10="urn:schemas-microsoft-com:office:word" xmlns:w="http://schemas.openxmlformats.org/wordprocessingml/2006/main" xmlns:w14="http://schemas.microsoft.com/office/word/2010/wordml" xmlns:w15="http://schemas.microsoft.com/office/word/2012/wordml" xmlns:w16cex="http://schemas.microsoft.com/office/word/2018/wordml/cex" xmlns:w16cid="http://schemas.microsoft.com/office/word/2016/wordml/cid" xmlns:w16="http://schemas.microsoft.com/office/word/2018/wordml" xmlns:w16sdtdh="http://schemas.microsoft.com/office/word/2020/wordml/sdtdatahash" xmlns:w16se="http://schemas.microsoft.com/office/word/2015/wordml/symex" xmlns:wpg="http://schemas.microsoft.com/office/word/2010/wordprocessingGroup" xmlns:wpi="http://schemas.microsoft.com/office/word/2010/wordprocessingInk" xmlns:wne="http://schemas.microsoft.com/office/word/2006/wordml" xmlns:wps="http://schemas.microsoft.com/office/word/2010/wordprocessingShape" mc:Ignorable="w14 w15 w16se w16cid w16 w16cex w16sdtdh wp14">
+<w:numbering xmlns:wpc="http://schemas.microsoft.com/office/word/2010/wordprocessingCanvas" xmlns:cx="http://schemas.microsoft.com/office/drawing/2014/chartex" xmlns:cx1="http://schemas.microsoft.com/office/drawing/2015/9/8/chartex" xmlns:mc="http://schemas.openxmlformats.org/markup-compatibility/2006" xmlns:o="urn:schemas-microsoft-com:office:office" xmlns:r="http://schemas.openxmlformats.org/officeDocument/2006/relationships" xmlns:m="http://schemas.openxmlformats.org/officeDocument/2006/math" xmlns:v="urn:schemas-microsoft-com:vml" xmlns:wp14="http://schemas.microsoft.com/office/word/2010/wordprocessingDrawing" xmlns:wp="http://schemas.openxmlformats.org/drawingml/2006/wordprocessingDrawing" xmlns:w10="urn:schemas-microsoft-com:office:word" xmlns:w="http://schemas.openxmlformats.org/wordprocessingml/2006/main" xmlns:w14="http://schemas.microsoft.com/office/word/2010/wordml" xmlns:w15="http://schemas.microsoft.com/office/word/2012/wordml" xmlns:w16se="http://schemas.microsoft.com/office/word/2015/wordml/symex" xmlns:wpg="http://schemas.microsoft.com/office/word/2010/wordprocessingGroup" xmlns:wpi="http://schemas.microsoft.com/office/word/2010/wordprocessingInk" xmlns:wne="http://schemas.microsoft.com/office/word/2006/wordml" xmlns:wps="http://schemas.microsoft.com/office/word/2010/wordprocessingShape" mc:Ignorable="w14 w15 w16se wp14">
   <w:abstractNum w:abstractNumId="0" w15:restartNumberingAfterBreak="0">
     <w:nsid w:val="53E957D6"/>
     <w:multiLevelType w:val="hybridMultilevel"/>
@@ -1277,21 +1022,21 @@
       </w:pPr>
     </w:lvl>
   </w:abstractNum>
-  <w:num w:numId="1" w16cid:durableId="1640915649">
+  <w:num w:numId="1">
     <w:abstractNumId w:val="0"/>
   </w:num>
 </w:numbering>
 </file>
 
 <file path=word/styles.xml><?xml version="1.0" encoding="utf-8"?>
-<w:styles xmlns:mc="http://schemas.openxmlformats.org/markup-compatibility/2006" xmlns:r="http://schemas.openxmlformats.org/officeDocument/2006/relationships" xmlns:w="http://schemas.openxmlformats.org/wordprocessingml/2006/main" xmlns:w14="http://schemas.microsoft.com/office/word/2010/wordml" xmlns:w15="http://schemas.microsoft.com/office/word/2012/wordml" xmlns:w16cex="http://schemas.microsoft.com/office/word/2018/wordml/cex" xmlns:w16cid="http://schemas.microsoft.com/office/word/2016/wordml/cid" xmlns:w16="http://schemas.microsoft.com/office/word/2018/wordml" xmlns:w16sdtdh="http://schemas.microsoft.com/office/word/2020/wordml/sdtdatahash" xmlns:w16se="http://schemas.microsoft.com/office/word/2015/wordml/symex" mc:Ignorable="w14 w15 w16se w16cid w16 w16cex w16sdtdh">
+<w:styles xmlns:mc="http://schemas.openxmlformats.org/markup-compatibility/2006" xmlns:r="http://schemas.openxmlformats.org/officeDocument/2006/relationships" xmlns:w="http://schemas.openxmlformats.org/wordprocessingml/2006/main" xmlns:w14="http://schemas.microsoft.com/office/word/2010/wordml" xmlns:w15="http://schemas.microsoft.com/office/word/2012/wordml" xmlns:w16se="http://schemas.microsoft.com/office/word/2015/wordml/symex" mc:Ignorable="w14 w15 w16se">
   <w:docDefaults>
     <w:rPrDefault>
       <w:rPr>
         <w:rFonts w:asciiTheme="minorHAnsi" w:eastAsiaTheme="minorHAnsi" w:hAnsiTheme="minorHAnsi" w:cstheme="minorBidi"/>
         <w:sz w:val="22"/>
         <w:szCs w:val="22"/>
-        <w:lang w:val="ru-BY" w:eastAsia="en-US" w:bidi="ar-SA"/>
+        <w:lang w:eastAsia="en-US" w:bidi="ar-SA"/>
       </w:rPr>
     </w:rPrDefault>
     <w:pPrDefault>
@@ -1300,7 +1045,7 @@
       </w:pPr>
     </w:pPrDefault>
   </w:docDefaults>
-  <w:latentStyles w:defLockedState="0" w:defUIPriority="99" w:defSemiHidden="0" w:defUnhideWhenUsed="0" w:defQFormat="0" w:count="376">
+  <w:latentStyles w:defLockedState="0" w:defUIPriority="99" w:defSemiHidden="0" w:defUnhideWhenUsed="0" w:defQFormat="0" w:count="371">
     <w:lsdException w:name="Normal" w:uiPriority="0" w:qFormat="1"/>
     <w:lsdException w:name="heading 1" w:uiPriority="9" w:qFormat="1"/>
     <w:lsdException w:name="heading 2" w:semiHidden="1" w:uiPriority="9" w:unhideWhenUsed="1" w:qFormat="1"/>
@@ -1672,11 +1417,6 @@
     <w:lsdException w:name="List Table 5 Dark Accent 6" w:uiPriority="50"/>
     <w:lsdException w:name="List Table 6 Colorful Accent 6" w:uiPriority="51"/>
     <w:lsdException w:name="List Table 7 Colorful Accent 6" w:uiPriority="52"/>
-    <w:lsdException w:name="Mention" w:semiHidden="1" w:unhideWhenUsed="1"/>
-    <w:lsdException w:name="Smart Hyperlink" w:semiHidden="1" w:unhideWhenUsed="1"/>
-    <w:lsdException w:name="Hashtag" w:semiHidden="1" w:unhideWhenUsed="1"/>
-    <w:lsdException w:name="Unresolved Mention" w:semiHidden="1" w:unhideWhenUsed="1"/>
-    <w:lsdException w:name="Smart Link" w:semiHidden="1" w:unhideWhenUsed="1"/>
   </w:latentStyles>
   <w:style w:type="paragraph" w:default="1" w:styleId="a">
     <w:name w:val="Normal"/>
